--- a/TAG.Content.Microsoft.Test/Documents/SimpleText.docx
+++ b/TAG.Content.Microsoft.Test/Documents/SimpleText.docx
@@ -5,8 +5,14 @@
     <w:p>
       <w:pPr>
         <w:pStyle w:val="Rubrik1"/>
+        <w:rPr>
+          <w:lang w:val="en-US"/>
+        </w:rPr>
       </w:pPr>
       <w:r>
+        <w:rPr>
+          <w:lang w:val="en-US"/>
+        </w:rPr>
         <w:t>Simple Text</w:t>
       </w:r>
     </w:p>
@@ -93,20 +99,71 @@
         <w:rPr>
           <w:lang w:val="en-US"/>
         </w:rPr>
+        <w:t>,</w:t>
+      </w:r>
+      <w:r>
+        <w:rPr>
+          <w:lang w:val="en-US"/>
+        </w:rPr>
+        <w:t xml:space="preserve"> </w:t>
+      </w:r>
+      <w:r>
+        <w:rPr>
+          <w:vertAlign w:val="superscript"/>
+          <w:lang w:val="en-US"/>
+        </w:rPr>
+        <w:t>superscript</w:t>
+      </w:r>
+      <w:r>
+        <w:rPr>
+          <w:lang w:val="en-US"/>
+        </w:rPr>
+        <w:t xml:space="preserve">, </w:t>
+      </w:r>
+      <w:r>
+        <w:rPr>
+          <w:u w:val="wavyHeavy"/>
+          <w:lang w:val="en-US"/>
+        </w:rPr>
+        <w:t>inserted</w:t>
+      </w:r>
+      <w:r>
+        <w:rPr>
+          <w:lang w:val="en-US"/>
+        </w:rPr>
+        <w:t xml:space="preserve">, </w:t>
+      </w:r>
+      <w:r>
+        <w:rPr>
+          <w:dstrike/>
+          <w:lang w:val="en-US"/>
+        </w:rPr>
+        <w:t>deleted</w:t>
+      </w:r>
+      <w:r>
+        <w:rPr>
+          <w:lang w:val="en-US"/>
+        </w:rPr>
         <w:t xml:space="preserve"> and </w:t>
       </w:r>
       <w:r>
         <w:rPr>
-          <w:vertAlign w:val="superscript"/>
-          <w:lang w:val="en-US"/>
-        </w:rPr>
-        <w:t>superscript</w:t>
-      </w:r>
-      <w:r>
-        <w:rPr>
-          <w:lang w:val="en-US"/>
-        </w:rPr>
-        <w:t xml:space="preserve"> text.</w:t>
+          <w:rFonts w:ascii="Courier New" w:hAnsi="Courier New"/>
+          <w:lang w:val="en-US"/>
+        </w:rPr>
+        <w:t>code</w:t>
+      </w:r>
+      <w:r>
+        <w:rPr>
+          <w:lang w:val="en-US"/>
+        </w:rPr>
+        <w:t xml:space="preserve"> </w:t>
+      </w:r>
+      <w:r>
+        <w:rPr>
+          <w:lang w:val="en-US"/>
+        </w:rPr>
+        <w:t>text.</w:t>
       </w:r>
     </w:p>
     <w:p>
@@ -119,7 +176,41 @@
         <w:rPr>
           <w:lang w:val="en-US"/>
         </w:rPr>
-        <w:t>It also contains a header and multiple paragraphs.</w:t>
+        <w:t xml:space="preserve">It also contains a header and </w:t>
+      </w:r>
+      <w:r>
+        <w:rPr>
+          <w:lang w:val="en-US"/>
+        </w:rPr>
+        <w:t xml:space="preserve">a couple of </w:t>
+      </w:r>
+      <w:r>
+        <w:rPr>
+          <w:lang w:val="en-US"/>
+        </w:rPr>
+        <w:t>paragraphs.</w:t>
+      </w:r>
+      <w:r>
+        <w:rPr>
+          <w:lang w:val="en-US"/>
+        </w:rPr>
+        <w:br/>
+        <w:t xml:space="preserve">A line break is included, as is a </w:t>
+      </w:r>
+      <w:hyperlink r:id="rId4" w:history="1">
+        <w:r>
+          <w:rPr>
+            <w:rStyle w:val="Hyperlnk"/>
+            <w:lang w:val="en-US"/>
+          </w:rPr>
+          <w:t>hyperlink</w:t>
+        </w:r>
+      </w:hyperlink>
+      <w:r>
+        <w:rPr>
+          <w:lang w:val="en-US"/>
+        </w:rPr>
+        <w:t>.</w:t>
       </w:r>
     </w:p>
     <w:sectPr>
@@ -594,6 +685,29 @@
       <w:szCs w:val="32"/>
     </w:rPr>
   </w:style>
+  <w:style w:type="character" w:styleId="Hyperlnk">
+    <w:name w:val="Hyperlink"/>
+    <w:basedOn w:val="Standardstycketeckensnitt"/>
+    <w:uiPriority w:val="99"/>
+    <w:unhideWhenUsed/>
+    <w:rsid w:val="009958FC"/>
+    <w:rPr>
+      <w:color w:val="0563C1" w:themeColor="hyperlink"/>
+      <w:u w:val="single"/>
+    </w:rPr>
+  </w:style>
+  <w:style w:type="character" w:styleId="Olstomnmnande">
+    <w:name w:val="Unresolved Mention"/>
+    <w:basedOn w:val="Standardstycketeckensnitt"/>
+    <w:uiPriority w:val="99"/>
+    <w:semiHidden/>
+    <w:unhideWhenUsed/>
+    <w:rsid w:val="009958FC"/>
+    <w:rPr>
+      <w:color w:val="605E5C"/>
+      <w:shd w:val="clear" w:color="auto" w:fill="E1DFDD"/>
+    </w:rPr>
+  </w:style>
 </w:styles>
 </file>
 

--- a/TAG.Content.Microsoft.Test/Documents/SimpleText.docx
+++ b/TAG.Content.Microsoft.Test/Documents/SimpleText.docx
@@ -168,6 +168,9 @@
     </w:p>
     <w:p>
       <w:pPr>
+        <w:pBdr>
+          <w:bottom w:val="single" w:sz="6" w:space="1" w:color="auto"/>
+        </w:pBdr>
         <w:rPr>
           <w:lang w:val="en-US"/>
         </w:rPr>
@@ -211,6 +214,113 @@
           <w:lang w:val="en-US"/>
         </w:rPr>
         <w:t>.</w:t>
+      </w:r>
+    </w:p>
+    <w:p>
+      <w:pPr>
+        <w:rPr>
+          <w:b/>
+          <w:bCs/>
+          <w:lang w:val="en-US"/>
+        </w:rPr>
+      </w:pPr>
+      <w:r>
+        <w:rPr>
+          <w:lang w:val="en-US"/>
+        </w:rPr>
+        <w:t>The test also tests pa</w:t>
+      </w:r>
+      <w:r>
+        <w:rPr>
+          <w:b/>
+          <w:bCs/>
+          <w:lang w:val="en-US"/>
+        </w:rPr>
+        <w:t>rtia</w:t>
+      </w:r>
+      <w:r>
+        <w:rPr>
+          <w:lang w:val="en-US"/>
+        </w:rPr>
+        <w:t>l f</w:t>
+      </w:r>
+      <w:r>
+        <w:rPr>
+          <w:u w:val="single"/>
+          <w:lang w:val="en-US"/>
+        </w:rPr>
+        <w:t>o</w:t>
+      </w:r>
+      <w:r>
+        <w:rPr>
+          <w:i/>
+          <w:iCs/>
+          <w:u w:val="single"/>
+          <w:lang w:val="en-US"/>
+        </w:rPr>
+        <w:t>r</w:t>
+      </w:r>
+      <w:r>
+        <w:rPr>
+          <w:b/>
+          <w:bCs/>
+          <w:i/>
+          <w:iCs/>
+          <w:u w:val="single"/>
+          <w:lang w:val="en-US"/>
+        </w:rPr>
+        <w:t>m</w:t>
+      </w:r>
+      <w:r>
+        <w:rPr>
+          <w:i/>
+          <w:iCs/>
+          <w:u w:val="single"/>
+          <w:lang w:val="en-US"/>
+        </w:rPr>
+        <w:t>a</w:t>
+      </w:r>
+      <w:r>
+        <w:rPr>
+          <w:u w:val="single"/>
+          <w:lang w:val="en-US"/>
+        </w:rPr>
+        <w:t>t</w:t>
+      </w:r>
+      <w:r>
+        <w:rPr>
+          <w:lang w:val="en-US"/>
+        </w:rPr>
+        <w:t xml:space="preserve">s. It also tests formats </w:t>
+      </w:r>
+      <w:r>
+        <w:rPr>
+          <w:b/>
+          <w:bCs/>
+          <w:lang w:val="en-US"/>
+        </w:rPr>
+        <w:t>across</w:t>
+      </w:r>
+    </w:p>
+    <w:p>
+      <w:pPr>
+        <w:rPr>
+          <w:lang w:val="en-US"/>
+        </w:rPr>
+      </w:pPr>
+      <w:r>
+        <w:rPr>
+          <w:b/>
+          <w:bCs/>
+          <w:lang w:val="en-US"/>
+        </w:rPr>
+        <w:t>paragraph</w:t>
+      </w:r>
+      <w:r>
+        <w:rPr>
+          <w:lang w:val="en-US"/>
+        </w:rPr>
+        <w:t xml:space="preserve"> boundaries.</w:t>
       </w:r>
     </w:p>
     <w:sectPr>

--- a/TAG.Content.Microsoft.Test/Documents/SimpleText.docx
+++ b/TAG.Content.Microsoft.Test/Documents/SimpleText.docx
@@ -144,7 +144,19 @@
         <w:rPr>
           <w:lang w:val="en-US"/>
         </w:rPr>
-        <w:t xml:space="preserve"> and </w:t>
+        <w:t xml:space="preserve"> and</w:t>
+      </w:r>
+      <w:r>
+        <w:rPr>
+          <w:lang w:val="en-US"/>
+        </w:rPr>
+        <w:t xml:space="preserve"> inline</w:t>
+      </w:r>
+      <w:r>
+        <w:rPr>
+          <w:lang w:val="en-US"/>
+        </w:rPr>
+        <w:t xml:space="preserve"> </w:t>
       </w:r>
       <w:r>
         <w:rPr>
@@ -163,7 +175,36 @@
         <w:rPr>
           <w:lang w:val="en-US"/>
         </w:rPr>
-        <w:t>text.</w:t>
+        <w:t>text</w:t>
+      </w:r>
+      <w:r>
+        <w:rPr>
+          <w:lang w:val="en-US"/>
+        </w:rPr>
+        <w:t>, as well as a code block:</w:t>
+      </w:r>
+    </w:p>
+    <w:p>
+      <w:pPr>
+        <w:rPr>
+          <w:rFonts w:ascii="Courier New" w:hAnsi="Courier New" w:cs="Courier New"/>
+          <w:lang w:val="en-US"/>
+        </w:rPr>
+      </w:pPr>
+      <w:r>
+        <w:rPr>
+          <w:rFonts w:ascii="Courier New" w:hAnsi="Courier New" w:cs="Courier New"/>
+          <w:lang w:val="en-US"/>
+        </w:rPr>
+        <w:t>10 PRINT "*";</w:t>
+      </w:r>
+      <w:r>
+        <w:rPr>
+          <w:rFonts w:ascii="Courier New" w:hAnsi="Courier New" w:cs="Courier New"/>
+          <w:lang w:val="en-US"/>
+        </w:rPr>
+        <w:br/>
+        <w:t>20 GOTO 10</w:t>
       </w:r>
     </w:p>
     <w:p>
